--- a/P2/DocumentacioP2.docx
+++ b/P2/DocumentacioP2.docx
@@ -983,7 +983,25 @@
           <w:sz w:val="24"/>
           <w:szCs w:val="24"/>
         </w:rPr>
-        <w:t xml:space="preserve"> workbench.</w:t>
+        <w:t xml:space="preserve"> </w:t>
+      </w:r>
+      <w:proofErr w:type="spellStart"/>
+      <w:r>
+        <w:rPr>
+          <w:rFonts w:ascii="Arial" w:hAnsi="Arial" w:cs="Arial"/>
+          <w:sz w:val="24"/>
+          <w:szCs w:val="24"/>
+        </w:rPr>
+        <w:t>workbench</w:t>
+      </w:r>
+      <w:proofErr w:type="spellEnd"/>
+      <w:r>
+        <w:rPr>
+          <w:rFonts w:ascii="Arial" w:hAnsi="Arial" w:cs="Arial"/>
+          <w:sz w:val="24"/>
+          <w:szCs w:val="24"/>
+        </w:rPr>
+        <w:t>.</w:t>
       </w:r>
     </w:p>
     <w:p>
@@ -1007,19 +1025,9 @@
           <w:szCs w:val="24"/>
         </w:rPr>
       </w:pPr>
-      <w:r>
-        <w:rPr>
-          <w:rFonts w:ascii="Arial" w:hAnsi="Arial" w:cs="Arial"/>
-          <w:sz w:val="24"/>
-          <w:szCs w:val="24"/>
-        </w:rPr>
-        <w:br w:type="page"/>
-      </w:r>
-    </w:p>
-    <w:p>
-      <w:pPr>
-        <w:spacing w:after="0" w:line="240" w:lineRule="auto"/>
-        <w:jc w:val="both"/>
+    </w:p>
+    <w:p>
+      <w:pPr>
         <w:rPr>
           <w:rFonts w:ascii="Arial" w:hAnsi="Arial" w:cs="Arial"/>
           <w:b/>
@@ -1028,6 +1036,7 @@
           <w:u w:val="single"/>
         </w:rPr>
       </w:pPr>
+      <w:proofErr w:type="spellStart"/>
       <w:r>
         <w:rPr>
           <w:rFonts w:ascii="Arial" w:hAnsi="Arial" w:cs="Arial"/>
@@ -1036,10 +1045,9 @@
           <w:szCs w:val="32"/>
           <w:u w:val="single"/>
         </w:rPr>
-        <w:lastRenderedPageBreak/>
-        <w:t xml:space="preserve">Diagrama </w:t>
-      </w:r>
-      <w:proofErr w:type="spellStart"/>
+        <w:t>Part</w:t>
+      </w:r>
+      <w:proofErr w:type="spellEnd"/>
       <w:r>
         <w:rPr>
           <w:rFonts w:ascii="Arial" w:hAnsi="Arial" w:cs="Arial"/>
@@ -1048,10 +1056,92 @@
           <w:szCs w:val="32"/>
           <w:u w:val="single"/>
         </w:rPr>
+        <w:t xml:space="preserve"> 1</w:t>
+      </w:r>
+    </w:p>
+    <w:p>
+      <w:pPr>
+        <w:rPr>
+          <w:rFonts w:ascii="Arial" w:hAnsi="Arial" w:cs="Arial"/>
+          <w:sz w:val="28"/>
+          <w:szCs w:val="28"/>
+          <w:u w:val="single"/>
+        </w:rPr>
+      </w:pPr>
+      <w:r>
+        <w:rPr>
+          <w:noProof/>
+        </w:rPr>
+        <w:pict>
+          <v:shapetype id="_x0000_t75" coordsize="21600,21600" o:spt="75" o:preferrelative="t" path="m@4@5l@4@11@9@11@9@5xe" filled="f" stroked="f">
+            <v:stroke joinstyle="miter"/>
+            <v:formulas>
+              <v:f eqn="if lineDrawn pixelLineWidth 0"/>
+              <v:f eqn="sum @0 1 0"/>
+              <v:f eqn="sum 0 0 @1"/>
+              <v:f eqn="prod @2 1 2"/>
+              <v:f eqn="prod @3 21600 pixelWidth"/>
+              <v:f eqn="prod @3 21600 pixelHeight"/>
+              <v:f eqn="sum @0 0 1"/>
+              <v:f eqn="prod @6 1 2"/>
+              <v:f eqn="prod @7 21600 pixelWidth"/>
+              <v:f eqn="sum @8 21600 0"/>
+              <v:f eqn="prod @7 21600 pixelHeight"/>
+              <v:f eqn="sum @10 21600 0"/>
+            </v:formulas>
+            <v:path o:extrusionok="f" gradientshapeok="t" o:connecttype="rect"/>
+            <o:lock v:ext="edit" aspectratio="t"/>
+          </v:shapetype>
+          <v:shape id="_x0000_s1026" type="#_x0000_t75" style="position:absolute;margin-left:-48.9pt;margin-top:53.25pt;width:512.35pt;height:262.5pt;z-index:251660288">
+            <v:imagedata r:id="rId5" o:title="ModelER"/>
+            <w10:wrap type="square"/>
+          </v:shape>
+        </w:pict>
+      </w:r>
+      <w:r>
+        <w:rPr>
+          <w:rFonts w:ascii="Arial" w:hAnsi="Arial" w:cs="Arial"/>
+          <w:sz w:val="28"/>
+          <w:szCs w:val="28"/>
+          <w:u w:val="single"/>
+        </w:rPr>
+        <w:t xml:space="preserve">Diagrama </w:t>
+      </w:r>
+      <w:proofErr w:type="spellStart"/>
+      <w:r>
+        <w:rPr>
+          <w:rFonts w:ascii="Arial" w:hAnsi="Arial" w:cs="Arial"/>
+          <w:sz w:val="28"/>
+          <w:szCs w:val="28"/>
+          <w:u w:val="single"/>
+        </w:rPr>
         <w:t>Model</w:t>
       </w:r>
       <w:proofErr w:type="spellEnd"/>
       <w:r>
+        <w:rPr>
+          <w:rFonts w:ascii="Arial" w:hAnsi="Arial" w:cs="Arial"/>
+          <w:sz w:val="28"/>
+          <w:szCs w:val="28"/>
+          <w:u w:val="single"/>
+        </w:rPr>
+        <w:t xml:space="preserve"> ER</w:t>
+      </w:r>
+    </w:p>
+    <w:p>
+      <w:pPr>
+        <w:rPr>
+          <w:rFonts w:ascii="Arial" w:hAnsi="Arial" w:cs="Arial"/>
+          <w:sz w:val="28"/>
+          <w:szCs w:val="28"/>
+          <w:u w:val="single"/>
+        </w:rPr>
+      </w:pPr>
+    </w:p>
+    <w:p>
+      <w:pPr>
+        <w:spacing w:after="0" w:line="240" w:lineRule="auto"/>
+        <w:jc w:val="both"/>
         <w:rPr>
           <w:rFonts w:ascii="Arial" w:hAnsi="Arial" w:cs="Arial"/>
           <w:b/>
@@ -1059,8 +1149,7 @@
           <w:szCs w:val="32"/>
           <w:u w:val="single"/>
         </w:rPr>
-        <w:t xml:space="preserve"> ER</w:t>
-      </w:r>
+      </w:pPr>
     </w:p>
     <w:p>
       <w:pPr>
@@ -1074,6 +1163,459 @@
           <w:u w:val="single"/>
         </w:rPr>
       </w:pPr>
+    </w:p>
+    <w:p>
+      <w:pPr>
+        <w:spacing w:after="0" w:line="240" w:lineRule="auto"/>
+        <w:jc w:val="both"/>
+        <w:rPr>
+          <w:rFonts w:ascii="Arial" w:hAnsi="Arial" w:cs="Arial"/>
+          <w:b/>
+          <w:sz w:val="32"/>
+          <w:szCs w:val="32"/>
+          <w:u w:val="single"/>
+        </w:rPr>
+      </w:pPr>
+    </w:p>
+    <w:p>
+      <w:pPr>
+        <w:spacing w:after="0" w:line="240" w:lineRule="auto"/>
+        <w:jc w:val="both"/>
+        <w:rPr>
+          <w:rFonts w:ascii="Arial" w:hAnsi="Arial" w:cs="Arial"/>
+          <w:b/>
+          <w:sz w:val="32"/>
+          <w:szCs w:val="32"/>
+          <w:u w:val="single"/>
+        </w:rPr>
+      </w:pPr>
+    </w:p>
+    <w:p>
+      <w:pPr>
+        <w:spacing w:after="0" w:line="240" w:lineRule="auto"/>
+        <w:jc w:val="both"/>
+        <w:rPr>
+          <w:rFonts w:ascii="Arial" w:hAnsi="Arial" w:cs="Arial"/>
+          <w:b/>
+          <w:sz w:val="32"/>
+          <w:szCs w:val="32"/>
+          <w:u w:val="single"/>
+        </w:rPr>
+      </w:pPr>
+    </w:p>
+    <w:p>
+      <w:pPr>
+        <w:spacing w:after="0" w:line="240" w:lineRule="auto"/>
+        <w:jc w:val="both"/>
+        <w:rPr>
+          <w:rFonts w:ascii="Arial" w:hAnsi="Arial" w:cs="Arial"/>
+          <w:b/>
+          <w:sz w:val="32"/>
+          <w:szCs w:val="32"/>
+          <w:u w:val="single"/>
+        </w:rPr>
+      </w:pPr>
+    </w:p>
+    <w:p>
+      <w:pPr>
+        <w:spacing w:after="0" w:line="240" w:lineRule="auto"/>
+        <w:jc w:val="both"/>
+        <w:rPr>
+          <w:rFonts w:ascii="Arial" w:hAnsi="Arial" w:cs="Arial"/>
+          <w:b/>
+          <w:sz w:val="32"/>
+          <w:szCs w:val="32"/>
+          <w:u w:val="single"/>
+        </w:rPr>
+      </w:pPr>
+    </w:p>
+    <w:p>
+      <w:pPr>
+        <w:spacing w:after="0" w:line="240" w:lineRule="auto"/>
+        <w:jc w:val="both"/>
+        <w:rPr>
+          <w:rFonts w:ascii="Arial" w:hAnsi="Arial" w:cs="Arial"/>
+          <w:b/>
+          <w:sz w:val="32"/>
+          <w:szCs w:val="32"/>
+          <w:u w:val="single"/>
+        </w:rPr>
+      </w:pPr>
+    </w:p>
+    <w:p>
+      <w:pPr>
+        <w:spacing w:after="0" w:line="240" w:lineRule="auto"/>
+        <w:jc w:val="both"/>
+        <w:rPr>
+          <w:rFonts w:ascii="Arial" w:hAnsi="Arial" w:cs="Arial"/>
+          <w:sz w:val="28"/>
+          <w:szCs w:val="28"/>
+          <w:u w:val="single"/>
+        </w:rPr>
+      </w:pPr>
+      <w:r>
+        <w:rPr>
+          <w:rFonts w:ascii="Arial" w:hAnsi="Arial" w:cs="Arial"/>
+          <w:sz w:val="28"/>
+          <w:szCs w:val="28"/>
+          <w:u w:val="single"/>
+        </w:rPr>
+        <w:lastRenderedPageBreak/>
+        <w:t xml:space="preserve">Pas a </w:t>
+      </w:r>
+      <w:proofErr w:type="spellStart"/>
+      <w:r>
+        <w:rPr>
+          <w:rFonts w:ascii="Arial" w:hAnsi="Arial" w:cs="Arial"/>
+          <w:sz w:val="28"/>
+          <w:szCs w:val="28"/>
+          <w:u w:val="single"/>
+        </w:rPr>
+        <w:t>taules</w:t>
+      </w:r>
+      <w:proofErr w:type="spellEnd"/>
+    </w:p>
+    <w:p>
+      <w:pPr>
+        <w:spacing w:after="0" w:line="240" w:lineRule="auto"/>
+        <w:jc w:val="both"/>
+        <w:rPr>
+          <w:rFonts w:ascii="Arial" w:hAnsi="Arial" w:cs="Arial"/>
+          <w:sz w:val="28"/>
+          <w:szCs w:val="28"/>
+          <w:u w:val="single"/>
+        </w:rPr>
+      </w:pPr>
+    </w:p>
+    <w:p>
+      <w:pPr>
+        <w:spacing w:after="0" w:line="240" w:lineRule="auto"/>
+        <w:jc w:val="both"/>
+        <w:rPr>
+          <w:rFonts w:ascii="Arial" w:hAnsi="Arial" w:cs="Arial"/>
+          <w:sz w:val="24"/>
+          <w:szCs w:val="24"/>
+        </w:rPr>
+      </w:pPr>
+      <w:proofErr w:type="spellStart"/>
+      <w:r>
+        <w:rPr>
+          <w:rFonts w:ascii="Arial" w:hAnsi="Arial" w:cs="Arial"/>
+          <w:sz w:val="24"/>
+          <w:szCs w:val="24"/>
+        </w:rPr>
+        <w:t>Tenim</w:t>
+      </w:r>
+      <w:proofErr w:type="spellEnd"/>
+      <w:r>
+        <w:rPr>
+          <w:rFonts w:ascii="Arial" w:hAnsi="Arial" w:cs="Arial"/>
+          <w:sz w:val="24"/>
+          <w:szCs w:val="24"/>
+        </w:rPr>
+        <w:t xml:space="preserve"> les </w:t>
+      </w:r>
+      <w:proofErr w:type="spellStart"/>
+      <w:r>
+        <w:rPr>
+          <w:rFonts w:ascii="Arial" w:hAnsi="Arial" w:cs="Arial"/>
+          <w:sz w:val="24"/>
+          <w:szCs w:val="24"/>
+        </w:rPr>
+        <w:t>següents</w:t>
+      </w:r>
+      <w:proofErr w:type="spellEnd"/>
+      <w:r>
+        <w:rPr>
+          <w:rFonts w:ascii="Arial" w:hAnsi="Arial" w:cs="Arial"/>
+          <w:sz w:val="24"/>
+          <w:szCs w:val="24"/>
+        </w:rPr>
+        <w:t xml:space="preserve"> </w:t>
+      </w:r>
+      <w:proofErr w:type="spellStart"/>
+      <w:r>
+        <w:rPr>
+          <w:rFonts w:ascii="Arial" w:hAnsi="Arial" w:cs="Arial"/>
+          <w:sz w:val="24"/>
+          <w:szCs w:val="24"/>
+        </w:rPr>
+        <w:t>taules</w:t>
+      </w:r>
+      <w:proofErr w:type="spellEnd"/>
+      <w:r>
+        <w:rPr>
+          <w:rFonts w:ascii="Arial" w:hAnsi="Arial" w:cs="Arial"/>
+          <w:sz w:val="24"/>
+          <w:szCs w:val="24"/>
+        </w:rPr>
+        <w:t>:</w:t>
+      </w:r>
+    </w:p>
+    <w:p>
+      <w:pPr>
+        <w:spacing w:after="0" w:line="240" w:lineRule="auto"/>
+        <w:jc w:val="both"/>
+        <w:rPr>
+          <w:rFonts w:ascii="Arial" w:hAnsi="Arial" w:cs="Arial"/>
+          <w:sz w:val="24"/>
+          <w:szCs w:val="24"/>
+        </w:rPr>
+      </w:pPr>
+    </w:p>
+    <w:p>
+      <w:pPr>
+        <w:pStyle w:val="Prrafodelista"/>
+        <w:numPr>
+          <w:ilvl w:val="0"/>
+          <w:numId w:val="2"/>
+        </w:numPr>
+        <w:spacing w:after="0" w:line="240" w:lineRule="auto"/>
+        <w:jc w:val="both"/>
+        <w:rPr>
+          <w:rFonts w:ascii="Arial" w:hAnsi="Arial" w:cs="Arial"/>
+          <w:sz w:val="24"/>
+          <w:szCs w:val="24"/>
+        </w:rPr>
+      </w:pPr>
+      <w:r>
+        <w:rPr>
+          <w:rFonts w:ascii="Arial" w:hAnsi="Arial" w:cs="Arial"/>
+          <w:sz w:val="24"/>
+          <w:szCs w:val="24"/>
+        </w:rPr>
+        <w:t>Fecha</w:t>
+      </w:r>
+    </w:p>
+    <w:p>
+      <w:pPr>
+        <w:pStyle w:val="Prrafodelista"/>
+        <w:numPr>
+          <w:ilvl w:val="0"/>
+          <w:numId w:val="2"/>
+        </w:numPr>
+        <w:spacing w:after="0" w:line="240" w:lineRule="auto"/>
+        <w:jc w:val="both"/>
+        <w:rPr>
+          <w:rFonts w:ascii="Arial" w:hAnsi="Arial" w:cs="Arial"/>
+          <w:sz w:val="24"/>
+          <w:szCs w:val="24"/>
+        </w:rPr>
+      </w:pPr>
+      <w:r>
+        <w:rPr>
+          <w:rFonts w:ascii="Arial" w:hAnsi="Arial" w:cs="Arial"/>
+          <w:sz w:val="24"/>
+          <w:szCs w:val="24"/>
+        </w:rPr>
+        <w:t>Inmoble</w:t>
+      </w:r>
+    </w:p>
+    <w:p>
+      <w:pPr>
+        <w:pStyle w:val="Prrafodelista"/>
+        <w:numPr>
+          <w:ilvl w:val="0"/>
+          <w:numId w:val="2"/>
+        </w:numPr>
+        <w:spacing w:after="0" w:line="240" w:lineRule="auto"/>
+        <w:jc w:val="both"/>
+        <w:rPr>
+          <w:rFonts w:ascii="Arial" w:hAnsi="Arial" w:cs="Arial"/>
+          <w:sz w:val="24"/>
+          <w:szCs w:val="24"/>
+        </w:rPr>
+      </w:pPr>
+      <w:r>
+        <w:rPr>
+          <w:rFonts w:ascii="Arial" w:hAnsi="Arial" w:cs="Arial"/>
+          <w:sz w:val="24"/>
+          <w:szCs w:val="24"/>
+        </w:rPr>
+        <w:t>Sol</w:t>
+      </w:r>
+    </w:p>
+    <w:p>
+      <w:pPr>
+        <w:pStyle w:val="Prrafodelista"/>
+        <w:numPr>
+          <w:ilvl w:val="0"/>
+          <w:numId w:val="2"/>
+        </w:numPr>
+        <w:spacing w:after="0" w:line="240" w:lineRule="auto"/>
+        <w:jc w:val="both"/>
+        <w:rPr>
+          <w:rFonts w:ascii="Arial" w:hAnsi="Arial" w:cs="Arial"/>
+          <w:sz w:val="24"/>
+          <w:szCs w:val="24"/>
+        </w:rPr>
+      </w:pPr>
+      <w:proofErr w:type="spellStart"/>
+      <w:r>
+        <w:rPr>
+          <w:rFonts w:ascii="Arial" w:hAnsi="Arial" w:cs="Arial"/>
+          <w:sz w:val="24"/>
+          <w:szCs w:val="24"/>
+        </w:rPr>
+        <w:t>Tipus_inmoble</w:t>
+      </w:r>
+      <w:proofErr w:type="spellEnd"/>
+    </w:p>
+    <w:p>
+      <w:pPr>
+        <w:pStyle w:val="Prrafodelista"/>
+        <w:numPr>
+          <w:ilvl w:val="0"/>
+          <w:numId w:val="2"/>
+        </w:numPr>
+        <w:spacing w:after="0" w:line="240" w:lineRule="auto"/>
+        <w:jc w:val="both"/>
+        <w:rPr>
+          <w:rFonts w:ascii="Arial" w:hAnsi="Arial" w:cs="Arial"/>
+          <w:sz w:val="24"/>
+          <w:szCs w:val="24"/>
+        </w:rPr>
+      </w:pPr>
+      <w:proofErr w:type="spellStart"/>
+      <w:r>
+        <w:rPr>
+          <w:rFonts w:ascii="Arial" w:hAnsi="Arial" w:cs="Arial"/>
+          <w:sz w:val="24"/>
+          <w:szCs w:val="24"/>
+        </w:rPr>
+        <w:t>Subtipus_inmoble</w:t>
+      </w:r>
+      <w:proofErr w:type="spellEnd"/>
+    </w:p>
+    <w:p>
+      <w:pPr>
+        <w:pStyle w:val="Prrafodelista"/>
+        <w:numPr>
+          <w:ilvl w:val="0"/>
+          <w:numId w:val="2"/>
+        </w:numPr>
+        <w:spacing w:after="0" w:line="240" w:lineRule="auto"/>
+        <w:jc w:val="both"/>
+        <w:rPr>
+          <w:rFonts w:ascii="Arial" w:hAnsi="Arial" w:cs="Arial"/>
+          <w:sz w:val="24"/>
+          <w:szCs w:val="24"/>
+        </w:rPr>
+      </w:pPr>
+      <w:proofErr w:type="spellStart"/>
+      <w:r>
+        <w:rPr>
+          <w:rFonts w:ascii="Arial" w:hAnsi="Arial" w:cs="Arial"/>
+          <w:sz w:val="24"/>
+          <w:szCs w:val="24"/>
+        </w:rPr>
+        <w:t>Tipus_sol</w:t>
+      </w:r>
+      <w:proofErr w:type="spellEnd"/>
+    </w:p>
+    <w:p>
+      <w:pPr>
+        <w:pStyle w:val="Prrafodelista"/>
+        <w:numPr>
+          <w:ilvl w:val="0"/>
+          <w:numId w:val="2"/>
+        </w:numPr>
+        <w:spacing w:after="0" w:line="240" w:lineRule="auto"/>
+        <w:jc w:val="both"/>
+        <w:rPr>
+          <w:rFonts w:ascii="Arial" w:hAnsi="Arial" w:cs="Arial"/>
+          <w:sz w:val="24"/>
+          <w:szCs w:val="24"/>
+        </w:rPr>
+      </w:pPr>
+      <w:proofErr w:type="spellStart"/>
+      <w:r>
+        <w:rPr>
+          <w:rFonts w:ascii="Arial" w:hAnsi="Arial" w:cs="Arial"/>
+          <w:sz w:val="24"/>
+          <w:szCs w:val="24"/>
+        </w:rPr>
+        <w:t>Geolocalitazacio</w:t>
+      </w:r>
+      <w:proofErr w:type="spellEnd"/>
+    </w:p>
+    <w:p>
+      <w:pPr>
+        <w:pStyle w:val="Prrafodelista"/>
+        <w:numPr>
+          <w:ilvl w:val="0"/>
+          <w:numId w:val="2"/>
+        </w:numPr>
+        <w:spacing w:after="0" w:line="240" w:lineRule="auto"/>
+        <w:jc w:val="both"/>
+        <w:rPr>
+          <w:rFonts w:ascii="Arial" w:hAnsi="Arial" w:cs="Arial"/>
+          <w:sz w:val="24"/>
+          <w:szCs w:val="24"/>
+        </w:rPr>
+      </w:pPr>
+      <w:proofErr w:type="spellStart"/>
+      <w:r>
+        <w:rPr>
+          <w:rFonts w:ascii="Arial" w:hAnsi="Arial" w:cs="Arial"/>
+          <w:sz w:val="24"/>
+          <w:szCs w:val="24"/>
+        </w:rPr>
+        <w:t>Us</w:t>
+      </w:r>
+      <w:proofErr w:type="spellEnd"/>
+    </w:p>
+    <w:p>
+      <w:pPr>
+        <w:pStyle w:val="Prrafodelista"/>
+        <w:numPr>
+          <w:ilvl w:val="0"/>
+          <w:numId w:val="2"/>
+        </w:numPr>
+        <w:spacing w:after="0" w:line="240" w:lineRule="auto"/>
+        <w:jc w:val="both"/>
+        <w:rPr>
+          <w:rFonts w:ascii="Arial" w:hAnsi="Arial" w:cs="Arial"/>
+          <w:sz w:val="24"/>
+          <w:szCs w:val="24"/>
+        </w:rPr>
+      </w:pPr>
+      <w:proofErr w:type="spellStart"/>
+      <w:r>
+        <w:rPr>
+          <w:rFonts w:ascii="Arial" w:hAnsi="Arial" w:cs="Arial"/>
+          <w:sz w:val="24"/>
+          <w:szCs w:val="24"/>
+        </w:rPr>
+        <w:t>Propietari</w:t>
+      </w:r>
+      <w:proofErr w:type="spellEnd"/>
+    </w:p>
+    <w:p>
+      <w:pPr>
+        <w:pStyle w:val="Prrafodelista"/>
+        <w:numPr>
+          <w:ilvl w:val="0"/>
+          <w:numId w:val="2"/>
+        </w:numPr>
+        <w:spacing w:after="0" w:line="240" w:lineRule="auto"/>
+        <w:jc w:val="both"/>
+        <w:rPr>
+          <w:rFonts w:ascii="Arial" w:hAnsi="Arial" w:cs="Arial"/>
+          <w:sz w:val="24"/>
+          <w:szCs w:val="24"/>
+        </w:rPr>
+      </w:pPr>
+      <w:proofErr w:type="spellStart"/>
+      <w:r>
+        <w:rPr>
+          <w:rFonts w:ascii="Arial" w:hAnsi="Arial" w:cs="Arial"/>
+          <w:sz w:val="24"/>
+          <w:szCs w:val="24"/>
+        </w:rPr>
+        <w:t>Cadastre</w:t>
+      </w:r>
+      <w:proofErr w:type="spellEnd"/>
     </w:p>
     <w:p>
       <w:pPr>
@@ -1182,9 +1724,9 @@
 <file path=word/numbering.xml><?xml version="1.0" encoding="utf-8"?>
 <w:numbering xmlns:ve="http://schemas.openxmlformats.org/markup-compatibility/2006" xmlns:o="urn:schemas-microsoft-com:office:office" xmlns:r="http://schemas.openxmlformats.org/officeDocument/2006/relationships" xmlns:m="http://schemas.openxmlformats.org/officeDocument/2006/math" xmlns:v="urn:schemas-microsoft-com:vml" xmlns:wp="http://schemas.openxmlformats.org/drawingml/2006/wordprocessingDrawing" xmlns:w10="urn:schemas-microsoft-com:office:word" xmlns:w="http://schemas.openxmlformats.org/wordprocessingml/2006/main" xmlns:wne="http://schemas.microsoft.com/office/word/2006/wordml">
   <w:abstractNum w:abstractNumId="0">
-    <w:nsid w:val="612F0993"/>
+    <w:nsid w:val="2E583257"/>
     <w:multiLevelType w:val="hybridMultilevel"/>
-    <w:tmpl w:val="08A04F44"/>
+    <w:tmpl w:val="C3D07854"/>
     <w:lvl w:ilvl="0" w:tplc="0C0A0001">
       <w:start w:val="1"/>
       <w:numFmt w:val="bullet"/>
@@ -1294,7 +1836,123 @@
       </w:rPr>
     </w:lvl>
   </w:abstractNum>
+  <w:abstractNum w:abstractNumId="1">
+    <w:nsid w:val="612F0993"/>
+    <w:multiLevelType w:val="hybridMultilevel"/>
+    <w:tmpl w:val="08A04F44"/>
+    <w:lvl w:ilvl="0" w:tplc="0C0A0001">
+      <w:start w:val="1"/>
+      <w:numFmt w:val="bullet"/>
+      <w:lvlText w:val=""/>
+      <w:lvlJc w:val="left"/>
+      <w:pPr>
+        <w:ind w:left="720" w:hanging="360"/>
+      </w:pPr>
+      <w:rPr>
+        <w:rFonts w:ascii="Symbol" w:hAnsi="Symbol" w:hint="default"/>
+      </w:rPr>
+    </w:lvl>
+    <w:lvl w:ilvl="1" w:tplc="0C0A0003" w:tentative="1">
+      <w:start w:val="1"/>
+      <w:numFmt w:val="bullet"/>
+      <w:lvlText w:val="o"/>
+      <w:lvlJc w:val="left"/>
+      <w:pPr>
+        <w:ind w:left="1440" w:hanging="360"/>
+      </w:pPr>
+      <w:rPr>
+        <w:rFonts w:ascii="Courier New" w:hAnsi="Courier New" w:cs="Courier New" w:hint="default"/>
+      </w:rPr>
+    </w:lvl>
+    <w:lvl w:ilvl="2" w:tplc="0C0A0005" w:tentative="1">
+      <w:start w:val="1"/>
+      <w:numFmt w:val="bullet"/>
+      <w:lvlText w:val=""/>
+      <w:lvlJc w:val="left"/>
+      <w:pPr>
+        <w:ind w:left="2160" w:hanging="360"/>
+      </w:pPr>
+      <w:rPr>
+        <w:rFonts w:ascii="Wingdings" w:hAnsi="Wingdings" w:hint="default"/>
+      </w:rPr>
+    </w:lvl>
+    <w:lvl w:ilvl="3" w:tplc="0C0A0001" w:tentative="1">
+      <w:start w:val="1"/>
+      <w:numFmt w:val="bullet"/>
+      <w:lvlText w:val=""/>
+      <w:lvlJc w:val="left"/>
+      <w:pPr>
+        <w:ind w:left="2880" w:hanging="360"/>
+      </w:pPr>
+      <w:rPr>
+        <w:rFonts w:ascii="Symbol" w:hAnsi="Symbol" w:hint="default"/>
+      </w:rPr>
+    </w:lvl>
+    <w:lvl w:ilvl="4" w:tplc="0C0A0003" w:tentative="1">
+      <w:start w:val="1"/>
+      <w:numFmt w:val="bullet"/>
+      <w:lvlText w:val="o"/>
+      <w:lvlJc w:val="left"/>
+      <w:pPr>
+        <w:ind w:left="3600" w:hanging="360"/>
+      </w:pPr>
+      <w:rPr>
+        <w:rFonts w:ascii="Courier New" w:hAnsi="Courier New" w:cs="Courier New" w:hint="default"/>
+      </w:rPr>
+    </w:lvl>
+    <w:lvl w:ilvl="5" w:tplc="0C0A0005" w:tentative="1">
+      <w:start w:val="1"/>
+      <w:numFmt w:val="bullet"/>
+      <w:lvlText w:val=""/>
+      <w:lvlJc w:val="left"/>
+      <w:pPr>
+        <w:ind w:left="4320" w:hanging="360"/>
+      </w:pPr>
+      <w:rPr>
+        <w:rFonts w:ascii="Wingdings" w:hAnsi="Wingdings" w:hint="default"/>
+      </w:rPr>
+    </w:lvl>
+    <w:lvl w:ilvl="6" w:tplc="0C0A0001" w:tentative="1">
+      <w:start w:val="1"/>
+      <w:numFmt w:val="bullet"/>
+      <w:lvlText w:val=""/>
+      <w:lvlJc w:val="left"/>
+      <w:pPr>
+        <w:ind w:left="5040" w:hanging="360"/>
+      </w:pPr>
+      <w:rPr>
+        <w:rFonts w:ascii="Symbol" w:hAnsi="Symbol" w:hint="default"/>
+      </w:rPr>
+    </w:lvl>
+    <w:lvl w:ilvl="7" w:tplc="0C0A0003" w:tentative="1">
+      <w:start w:val="1"/>
+      <w:numFmt w:val="bullet"/>
+      <w:lvlText w:val="o"/>
+      <w:lvlJc w:val="left"/>
+      <w:pPr>
+        <w:ind w:left="5760" w:hanging="360"/>
+      </w:pPr>
+      <w:rPr>
+        <w:rFonts w:ascii="Courier New" w:hAnsi="Courier New" w:cs="Courier New" w:hint="default"/>
+      </w:rPr>
+    </w:lvl>
+    <w:lvl w:ilvl="8" w:tplc="0C0A0005" w:tentative="1">
+      <w:start w:val="1"/>
+      <w:numFmt w:val="bullet"/>
+      <w:lvlText w:val=""/>
+      <w:lvlJc w:val="left"/>
+      <w:pPr>
+        <w:ind w:left="6480" w:hanging="360"/>
+      </w:pPr>
+      <w:rPr>
+        <w:rFonts w:ascii="Wingdings" w:hAnsi="Wingdings" w:hint="default"/>
+      </w:rPr>
+    </w:lvl>
+  </w:abstractNum>
   <w:num w:numId="1">
+    <w:abstractNumId w:val="1"/>
+  </w:num>
+  <w:num w:numId="2">
     <w:abstractNumId w:val="0"/>
   </w:num>
 </w:numbering>

--- a/P2/DocumentacioP2.docx
+++ b/P2/DocumentacioP2.docx
@@ -1386,6 +1386,50 @@
         </w:rPr>
         <w:t>Fecha</w:t>
       </w:r>
+      <w:r>
+        <w:rPr>
+          <w:rFonts w:ascii="Arial" w:hAnsi="Arial" w:cs="Arial"/>
+          <w:sz w:val="24"/>
+          <w:szCs w:val="24"/>
+        </w:rPr>
+        <w:t xml:space="preserve">: </w:t>
+      </w:r>
+      <w:proofErr w:type="spellStart"/>
+      <w:r>
+        <w:rPr>
+          <w:rFonts w:ascii="Arial" w:hAnsi="Arial" w:cs="Arial"/>
+          <w:sz w:val="24"/>
+          <w:szCs w:val="24"/>
+        </w:rPr>
+        <w:t>any</w:t>
+      </w:r>
+      <w:proofErr w:type="spellEnd"/>
+      <w:r>
+        <w:rPr>
+          <w:rFonts w:ascii="Arial" w:hAnsi="Arial" w:cs="Arial"/>
+          <w:sz w:val="24"/>
+          <w:szCs w:val="24"/>
+        </w:rPr>
+        <w:t xml:space="preserve">, mes i </w:t>
+      </w:r>
+      <w:proofErr w:type="spellStart"/>
+      <w:r>
+        <w:rPr>
+          <w:rFonts w:ascii="Arial" w:hAnsi="Arial" w:cs="Arial"/>
+          <w:sz w:val="24"/>
+          <w:szCs w:val="24"/>
+        </w:rPr>
+        <w:t>dia</w:t>
+      </w:r>
+      <w:proofErr w:type="spellEnd"/>
+      <w:r>
+        <w:rPr>
+          <w:rFonts w:ascii="Arial" w:hAnsi="Arial" w:cs="Arial"/>
+          <w:sz w:val="24"/>
+          <w:szCs w:val="24"/>
+        </w:rPr>
+        <w:t>.</w:t>
+      </w:r>
     </w:p>
     <w:p>
       <w:pPr>
@@ -1410,6 +1454,68 @@
         </w:rPr>
         <w:t>Inmoble</w:t>
       </w:r>
+      <w:r>
+        <w:rPr>
+          <w:rFonts w:ascii="Arial" w:hAnsi="Arial" w:cs="Arial"/>
+          <w:sz w:val="24"/>
+          <w:szCs w:val="24"/>
+        </w:rPr>
+        <w:t xml:space="preserve">: id, superficie, </w:t>
+      </w:r>
+      <w:proofErr w:type="spellStart"/>
+      <w:r>
+        <w:rPr>
+          <w:rFonts w:ascii="Arial" w:hAnsi="Arial" w:cs="Arial"/>
+          <w:sz w:val="24"/>
+          <w:szCs w:val="24"/>
+        </w:rPr>
+        <w:t>estat</w:t>
+      </w:r>
+      <w:proofErr w:type="spellEnd"/>
+      <w:r>
+        <w:rPr>
+          <w:rFonts w:ascii="Arial" w:hAnsi="Arial" w:cs="Arial"/>
+          <w:sz w:val="24"/>
+          <w:szCs w:val="24"/>
+        </w:rPr>
+        <w:t xml:space="preserve">, internet, nombre de </w:t>
+      </w:r>
+      <w:proofErr w:type="spellStart"/>
+      <w:r>
+        <w:rPr>
+          <w:rFonts w:ascii="Arial" w:hAnsi="Arial" w:cs="Arial"/>
+          <w:sz w:val="24"/>
+          <w:szCs w:val="24"/>
+        </w:rPr>
+        <w:t>residents</w:t>
+      </w:r>
+      <w:proofErr w:type="spellEnd"/>
+      <w:r>
+        <w:rPr>
+          <w:rFonts w:ascii="Arial" w:hAnsi="Arial" w:cs="Arial"/>
+          <w:sz w:val="24"/>
+          <w:szCs w:val="24"/>
+        </w:rPr>
+        <w:t xml:space="preserve">, planta i </w:t>
+      </w:r>
+      <w:proofErr w:type="spellStart"/>
+      <w:r>
+        <w:rPr>
+          <w:rFonts w:ascii="Arial" w:hAnsi="Arial" w:cs="Arial"/>
+          <w:sz w:val="24"/>
+          <w:szCs w:val="24"/>
+        </w:rPr>
+        <w:t>suptipus</w:t>
+      </w:r>
+      <w:proofErr w:type="spellEnd"/>
+      <w:r>
+        <w:rPr>
+          <w:rFonts w:ascii="Arial" w:hAnsi="Arial" w:cs="Arial"/>
+          <w:sz w:val="24"/>
+          <w:szCs w:val="24"/>
+        </w:rPr>
+        <w:t xml:space="preserve"> inmoble.</w:t>
+      </w:r>
     </w:p>
     <w:p>
       <w:pPr>
@@ -1434,6 +1540,32 @@
         </w:rPr>
         <w:t>Sol</w:t>
       </w:r>
+      <w:r>
+        <w:rPr>
+          <w:rFonts w:ascii="Arial" w:hAnsi="Arial" w:cs="Arial"/>
+          <w:sz w:val="24"/>
+          <w:szCs w:val="24"/>
+        </w:rPr>
+        <w:t xml:space="preserve">: id, superficie i </w:t>
+      </w:r>
+      <w:proofErr w:type="spellStart"/>
+      <w:r>
+        <w:rPr>
+          <w:rFonts w:ascii="Arial" w:hAnsi="Arial" w:cs="Arial"/>
+          <w:sz w:val="24"/>
+          <w:szCs w:val="24"/>
+        </w:rPr>
+        <w:t>tipus</w:t>
+      </w:r>
+      <w:proofErr w:type="spellEnd"/>
+      <w:r>
+        <w:rPr>
+          <w:rFonts w:ascii="Arial" w:hAnsi="Arial" w:cs="Arial"/>
+          <w:sz w:val="24"/>
+          <w:szCs w:val="24"/>
+        </w:rPr>
+        <w:t xml:space="preserve"> sol.</w:t>
+      </w:r>
     </w:p>
     <w:p>
       <w:pPr>
@@ -1460,6 +1592,50 @@
         <w:t>Tipus_inmoble</w:t>
       </w:r>
       <w:proofErr w:type="spellEnd"/>
+      <w:r>
+        <w:rPr>
+          <w:rFonts w:ascii="Arial" w:hAnsi="Arial" w:cs="Arial"/>
+          <w:sz w:val="24"/>
+          <w:szCs w:val="24"/>
+        </w:rPr>
+        <w:t xml:space="preserve">: id, </w:t>
+      </w:r>
+      <w:proofErr w:type="spellStart"/>
+      <w:r>
+        <w:rPr>
+          <w:rFonts w:ascii="Arial" w:hAnsi="Arial" w:cs="Arial"/>
+          <w:sz w:val="24"/>
+          <w:szCs w:val="24"/>
+        </w:rPr>
+        <w:t>nom</w:t>
+      </w:r>
+      <w:proofErr w:type="spellEnd"/>
+      <w:r>
+        <w:rPr>
+          <w:rFonts w:ascii="Arial" w:hAnsi="Arial" w:cs="Arial"/>
+          <w:sz w:val="24"/>
+          <w:szCs w:val="24"/>
+        </w:rPr>
+        <w:t xml:space="preserve"> i </w:t>
+      </w:r>
+      <w:proofErr w:type="spellStart"/>
+      <w:r>
+        <w:rPr>
+          <w:rFonts w:ascii="Arial" w:hAnsi="Arial" w:cs="Arial"/>
+          <w:sz w:val="24"/>
+          <w:szCs w:val="24"/>
+        </w:rPr>
+        <w:t>descripcio</w:t>
+      </w:r>
+      <w:proofErr w:type="spellEnd"/>
+      <w:r>
+        <w:rPr>
+          <w:rFonts w:ascii="Arial" w:hAnsi="Arial" w:cs="Arial"/>
+          <w:sz w:val="24"/>
+          <w:szCs w:val="24"/>
+        </w:rPr>
+        <w:t>.</w:t>
+      </w:r>
     </w:p>
     <w:p>
       <w:pPr>
@@ -1486,6 +1662,68 @@
         <w:t>Subtipus_inmoble</w:t>
       </w:r>
       <w:proofErr w:type="spellEnd"/>
+      <w:r>
+        <w:rPr>
+          <w:rFonts w:ascii="Arial" w:hAnsi="Arial" w:cs="Arial"/>
+          <w:sz w:val="24"/>
+          <w:szCs w:val="24"/>
+        </w:rPr>
+        <w:t xml:space="preserve">: id, </w:t>
+      </w:r>
+      <w:proofErr w:type="spellStart"/>
+      <w:r>
+        <w:rPr>
+          <w:rFonts w:ascii="Arial" w:hAnsi="Arial" w:cs="Arial"/>
+          <w:sz w:val="24"/>
+          <w:szCs w:val="24"/>
+        </w:rPr>
+        <w:t>nom</w:t>
+      </w:r>
+      <w:proofErr w:type="spellEnd"/>
+      <w:r>
+        <w:rPr>
+          <w:rFonts w:ascii="Arial" w:hAnsi="Arial" w:cs="Arial"/>
+          <w:sz w:val="24"/>
+          <w:szCs w:val="24"/>
+        </w:rPr>
+        <w:t xml:space="preserve">, </w:t>
+      </w:r>
+      <w:proofErr w:type="spellStart"/>
+      <w:r>
+        <w:rPr>
+          <w:rFonts w:ascii="Arial" w:hAnsi="Arial" w:cs="Arial"/>
+          <w:sz w:val="24"/>
+          <w:szCs w:val="24"/>
+        </w:rPr>
+        <w:t>descripcio</w:t>
+      </w:r>
+      <w:proofErr w:type="spellEnd"/>
+      <w:r>
+        <w:rPr>
+          <w:rFonts w:ascii="Arial" w:hAnsi="Arial" w:cs="Arial"/>
+          <w:sz w:val="24"/>
+          <w:szCs w:val="24"/>
+        </w:rPr>
+        <w:t xml:space="preserve"> i </w:t>
+      </w:r>
+      <w:proofErr w:type="spellStart"/>
+      <w:r>
+        <w:rPr>
+          <w:rFonts w:ascii="Arial" w:hAnsi="Arial" w:cs="Arial"/>
+          <w:sz w:val="24"/>
+          <w:szCs w:val="24"/>
+        </w:rPr>
+        <w:t>tipus</w:t>
+      </w:r>
+      <w:proofErr w:type="spellEnd"/>
+      <w:r>
+        <w:rPr>
+          <w:rFonts w:ascii="Arial" w:hAnsi="Arial" w:cs="Arial"/>
+          <w:sz w:val="24"/>
+          <w:szCs w:val="24"/>
+        </w:rPr>
+        <w:t xml:space="preserve"> inmoble.</w:t>
+      </w:r>
     </w:p>
     <w:p>
       <w:pPr>
@@ -1512,6 +1750,50 @@
         <w:t>Tipus_sol</w:t>
       </w:r>
       <w:proofErr w:type="spellEnd"/>
+      <w:r>
+        <w:rPr>
+          <w:rFonts w:ascii="Arial" w:hAnsi="Arial" w:cs="Arial"/>
+          <w:sz w:val="24"/>
+          <w:szCs w:val="24"/>
+        </w:rPr>
+        <w:t xml:space="preserve">: id, </w:t>
+      </w:r>
+      <w:proofErr w:type="spellStart"/>
+      <w:r>
+        <w:rPr>
+          <w:rFonts w:ascii="Arial" w:hAnsi="Arial" w:cs="Arial"/>
+          <w:sz w:val="24"/>
+          <w:szCs w:val="24"/>
+        </w:rPr>
+        <w:t>nom</w:t>
+      </w:r>
+      <w:proofErr w:type="spellEnd"/>
+      <w:r>
+        <w:rPr>
+          <w:rFonts w:ascii="Arial" w:hAnsi="Arial" w:cs="Arial"/>
+          <w:sz w:val="24"/>
+          <w:szCs w:val="24"/>
+        </w:rPr>
+        <w:t xml:space="preserve"> i </w:t>
+      </w:r>
+      <w:proofErr w:type="spellStart"/>
+      <w:r>
+        <w:rPr>
+          <w:rFonts w:ascii="Arial" w:hAnsi="Arial" w:cs="Arial"/>
+          <w:sz w:val="24"/>
+          <w:szCs w:val="24"/>
+        </w:rPr>
+        <w:t>descripcio</w:t>
+      </w:r>
+      <w:proofErr w:type="spellEnd"/>
+      <w:r>
+        <w:rPr>
+          <w:rFonts w:ascii="Arial" w:hAnsi="Arial" w:cs="Arial"/>
+          <w:sz w:val="24"/>
+          <w:szCs w:val="24"/>
+        </w:rPr>
+        <w:t>.</w:t>
+      </w:r>
     </w:p>
     <w:p>
       <w:pPr>
@@ -1538,6 +1820,42 @@
         <w:t>Geolocalitazacio</w:t>
       </w:r>
       <w:proofErr w:type="spellEnd"/>
+      <w:r>
+        <w:rPr>
+          <w:rFonts w:ascii="Arial" w:hAnsi="Arial" w:cs="Arial"/>
+          <w:sz w:val="24"/>
+          <w:szCs w:val="24"/>
+        </w:rPr>
+        <w:t xml:space="preserve">: id, </w:t>
+      </w:r>
+      <w:proofErr w:type="spellStart"/>
+      <w:r>
+        <w:rPr>
+          <w:rFonts w:ascii="Arial" w:hAnsi="Arial" w:cs="Arial"/>
+          <w:sz w:val="24"/>
+          <w:szCs w:val="24"/>
+        </w:rPr>
+        <w:t>x</w:t>
+      </w:r>
+      <w:proofErr w:type="gramStart"/>
+      <w:r>
+        <w:rPr>
+          <w:rFonts w:ascii="Arial" w:hAnsi="Arial" w:cs="Arial"/>
+          <w:sz w:val="24"/>
+          <w:szCs w:val="24"/>
+        </w:rPr>
+        <w:t>,y</w:t>
+      </w:r>
+      <w:proofErr w:type="spellEnd"/>
+      <w:proofErr w:type="gramEnd"/>
+      <w:r>
+        <w:rPr>
+          <w:rFonts w:ascii="Arial" w:hAnsi="Arial" w:cs="Arial"/>
+          <w:sz w:val="24"/>
+          <w:szCs w:val="24"/>
+        </w:rPr>
+        <w:t xml:space="preserve"> i z.</w:t>
+      </w:r>
     </w:p>
     <w:p>
       <w:pPr>
@@ -1564,6 +1882,50 @@
         <w:t>Us</w:t>
       </w:r>
       <w:proofErr w:type="spellEnd"/>
+      <w:r>
+        <w:rPr>
+          <w:rFonts w:ascii="Arial" w:hAnsi="Arial" w:cs="Arial"/>
+          <w:sz w:val="24"/>
+          <w:szCs w:val="24"/>
+        </w:rPr>
+        <w:t xml:space="preserve">: id, </w:t>
+      </w:r>
+      <w:proofErr w:type="spellStart"/>
+      <w:r>
+        <w:rPr>
+          <w:rFonts w:ascii="Arial" w:hAnsi="Arial" w:cs="Arial"/>
+          <w:sz w:val="24"/>
+          <w:szCs w:val="24"/>
+        </w:rPr>
+        <w:t>nom</w:t>
+      </w:r>
+      <w:proofErr w:type="spellEnd"/>
+      <w:r>
+        <w:rPr>
+          <w:rFonts w:ascii="Arial" w:hAnsi="Arial" w:cs="Arial"/>
+          <w:sz w:val="24"/>
+          <w:szCs w:val="24"/>
+        </w:rPr>
+        <w:t xml:space="preserve"> i </w:t>
+      </w:r>
+      <w:proofErr w:type="spellStart"/>
+      <w:r>
+        <w:rPr>
+          <w:rFonts w:ascii="Arial" w:hAnsi="Arial" w:cs="Arial"/>
+          <w:sz w:val="24"/>
+          <w:szCs w:val="24"/>
+        </w:rPr>
+        <w:t>descripcio</w:t>
+      </w:r>
+      <w:proofErr w:type="spellEnd"/>
+      <w:r>
+        <w:rPr>
+          <w:rFonts w:ascii="Arial" w:hAnsi="Arial" w:cs="Arial"/>
+          <w:sz w:val="24"/>
+          <w:szCs w:val="24"/>
+        </w:rPr>
+        <w:t>.</w:t>
+      </w:r>
     </w:p>
     <w:p>
       <w:pPr>
@@ -1590,6 +1952,86 @@
         <w:t>Propietari</w:t>
       </w:r>
       <w:proofErr w:type="spellEnd"/>
+      <w:r>
+        <w:rPr>
+          <w:rFonts w:ascii="Arial" w:hAnsi="Arial" w:cs="Arial"/>
+          <w:sz w:val="24"/>
+          <w:szCs w:val="24"/>
+        </w:rPr>
+        <w:t xml:space="preserve">: </w:t>
+      </w:r>
+      <w:proofErr w:type="spellStart"/>
+      <w:r>
+        <w:rPr>
+          <w:rFonts w:ascii="Arial" w:hAnsi="Arial" w:cs="Arial"/>
+          <w:sz w:val="24"/>
+          <w:szCs w:val="24"/>
+        </w:rPr>
+        <w:t>dni</w:t>
+      </w:r>
+      <w:proofErr w:type="spellEnd"/>
+      <w:r>
+        <w:rPr>
+          <w:rFonts w:ascii="Arial" w:hAnsi="Arial" w:cs="Arial"/>
+          <w:sz w:val="24"/>
+          <w:szCs w:val="24"/>
+        </w:rPr>
+        <w:t xml:space="preserve">, </w:t>
+      </w:r>
+      <w:proofErr w:type="spellStart"/>
+      <w:r>
+        <w:rPr>
+          <w:rFonts w:ascii="Arial" w:hAnsi="Arial" w:cs="Arial"/>
+          <w:sz w:val="24"/>
+          <w:szCs w:val="24"/>
+        </w:rPr>
+        <w:t>nom</w:t>
+      </w:r>
+      <w:proofErr w:type="spellEnd"/>
+      <w:r>
+        <w:rPr>
+          <w:rFonts w:ascii="Arial" w:hAnsi="Arial" w:cs="Arial"/>
+          <w:sz w:val="24"/>
+          <w:szCs w:val="24"/>
+        </w:rPr>
+        <w:t xml:space="preserve">, </w:t>
+      </w:r>
+      <w:proofErr w:type="spellStart"/>
+      <w:r>
+        <w:rPr>
+          <w:rFonts w:ascii="Arial" w:hAnsi="Arial" w:cs="Arial"/>
+          <w:sz w:val="24"/>
+          <w:szCs w:val="24"/>
+        </w:rPr>
+        <w:t>cognoms</w:t>
+      </w:r>
+      <w:proofErr w:type="spellEnd"/>
+      <w:r>
+        <w:rPr>
+          <w:rFonts w:ascii="Arial" w:hAnsi="Arial" w:cs="Arial"/>
+          <w:sz w:val="24"/>
+          <w:szCs w:val="24"/>
+        </w:rPr>
+        <w:t xml:space="preserve"> i </w:t>
+      </w:r>
+      <w:proofErr w:type="spellStart"/>
+      <w:r>
+        <w:rPr>
+          <w:rFonts w:ascii="Arial" w:hAnsi="Arial" w:cs="Arial"/>
+          <w:sz w:val="24"/>
+          <w:szCs w:val="24"/>
+        </w:rPr>
+        <w:t>telefon</w:t>
+      </w:r>
+      <w:proofErr w:type="spellEnd"/>
+      <w:r>
+        <w:rPr>
+          <w:rFonts w:ascii="Arial" w:hAnsi="Arial" w:cs="Arial"/>
+          <w:sz w:val="24"/>
+          <w:szCs w:val="24"/>
+        </w:rPr>
+        <w:t>.</w:t>
+      </w:r>
     </w:p>
     <w:p>
       <w:pPr>
@@ -1616,6 +2058,108 @@
         <w:t>Cadastre</w:t>
       </w:r>
       <w:proofErr w:type="spellEnd"/>
+      <w:r>
+        <w:rPr>
+          <w:rFonts w:ascii="Arial" w:hAnsi="Arial" w:cs="Arial"/>
+          <w:sz w:val="24"/>
+          <w:szCs w:val="24"/>
+        </w:rPr>
+        <w:t xml:space="preserve">: referencia </w:t>
+      </w:r>
+      <w:proofErr w:type="spellStart"/>
+      <w:r>
+        <w:rPr>
+          <w:rFonts w:ascii="Arial" w:hAnsi="Arial" w:cs="Arial"/>
+          <w:sz w:val="24"/>
+          <w:szCs w:val="24"/>
+        </w:rPr>
+        <w:t>cadastral</w:t>
+      </w:r>
+      <w:proofErr w:type="spellEnd"/>
+      <w:r>
+        <w:rPr>
+          <w:rFonts w:ascii="Arial" w:hAnsi="Arial" w:cs="Arial"/>
+          <w:sz w:val="24"/>
+          <w:szCs w:val="24"/>
+        </w:rPr>
+        <w:t xml:space="preserve">, id inmoble, id </w:t>
+      </w:r>
+      <w:proofErr w:type="spellStart"/>
+      <w:r>
+        <w:rPr>
+          <w:rFonts w:ascii="Arial" w:hAnsi="Arial" w:cs="Arial"/>
+          <w:sz w:val="24"/>
+          <w:szCs w:val="24"/>
+        </w:rPr>
+        <w:t>propietari</w:t>
+      </w:r>
+      <w:proofErr w:type="spellEnd"/>
+      <w:r>
+        <w:rPr>
+          <w:rFonts w:ascii="Arial" w:hAnsi="Arial" w:cs="Arial"/>
+          <w:sz w:val="24"/>
+          <w:szCs w:val="24"/>
+        </w:rPr>
+        <w:t xml:space="preserve">, id sol, id </w:t>
+      </w:r>
+      <w:proofErr w:type="spellStart"/>
+      <w:r>
+        <w:rPr>
+          <w:rFonts w:ascii="Arial" w:hAnsi="Arial" w:cs="Arial"/>
+          <w:sz w:val="24"/>
+          <w:szCs w:val="24"/>
+        </w:rPr>
+        <w:t>geolocalitzacio</w:t>
+      </w:r>
+      <w:proofErr w:type="spellEnd"/>
+      <w:r>
+        <w:rPr>
+          <w:rFonts w:ascii="Arial" w:hAnsi="Arial" w:cs="Arial"/>
+          <w:sz w:val="24"/>
+          <w:szCs w:val="24"/>
+        </w:rPr>
+        <w:t xml:space="preserve">, data i </w:t>
+      </w:r>
+      <w:proofErr w:type="spellStart"/>
+      <w:r>
+        <w:rPr>
+          <w:rFonts w:ascii="Arial" w:hAnsi="Arial" w:cs="Arial"/>
+          <w:sz w:val="24"/>
+          <w:szCs w:val="24"/>
+        </w:rPr>
+        <w:t>ciutat</w:t>
+      </w:r>
+      <w:proofErr w:type="spellEnd"/>
+      <w:r>
+        <w:rPr>
+          <w:rFonts w:ascii="Arial" w:hAnsi="Arial" w:cs="Arial"/>
+          <w:sz w:val="24"/>
+          <w:szCs w:val="24"/>
+        </w:rPr>
+        <w:t>.</w:t>
+      </w:r>
+    </w:p>
+    <w:p>
+      <w:pPr>
+        <w:spacing w:after="0" w:line="240" w:lineRule="auto"/>
+        <w:jc w:val="both"/>
+        <w:rPr>
+          <w:rFonts w:ascii="Arial" w:hAnsi="Arial" w:cs="Arial"/>
+          <w:sz w:val="24"/>
+          <w:szCs w:val="24"/>
+        </w:rPr>
+      </w:pPr>
+    </w:p>
+    <w:p>
+      <w:pPr>
+        <w:spacing w:after="0" w:line="240" w:lineRule="auto"/>
+        <w:jc w:val="both"/>
+        <w:rPr>
+          <w:rFonts w:ascii="Arial" w:hAnsi="Arial" w:cs="Arial"/>
+          <w:sz w:val="24"/>
+          <w:szCs w:val="24"/>
+        </w:rPr>
+      </w:pPr>
     </w:p>
     <w:p>
       <w:pPr>
@@ -1641,64 +2185,764 @@
     </w:p>
     <w:p>
       <w:pPr>
-        <w:spacing w:after="0" w:line="240" w:lineRule="auto"/>
-        <w:jc w:val="right"/>
-        <w:rPr>
-          <w:rFonts w:ascii="Arial" w:hAnsi="Arial" w:cs="Arial"/>
-          <w:sz w:val="24"/>
-          <w:szCs w:val="24"/>
-        </w:rPr>
-      </w:pPr>
-    </w:p>
-    <w:p>
-      <w:pPr>
-        <w:spacing w:after="0" w:line="240" w:lineRule="auto"/>
-        <w:jc w:val="right"/>
-        <w:rPr>
-          <w:rFonts w:ascii="Arial" w:hAnsi="Arial" w:cs="Arial"/>
-          <w:sz w:val="24"/>
-          <w:szCs w:val="24"/>
-        </w:rPr>
-      </w:pPr>
-    </w:p>
-    <w:p>
-      <w:pPr>
-        <w:spacing w:after="0" w:line="240" w:lineRule="auto"/>
-        <w:jc w:val="right"/>
-        <w:rPr>
-          <w:rFonts w:ascii="Arial" w:hAnsi="Arial" w:cs="Arial"/>
-          <w:sz w:val="24"/>
-          <w:szCs w:val="24"/>
-        </w:rPr>
-      </w:pPr>
-    </w:p>
-    <w:p>
-      <w:pPr>
-        <w:spacing w:after="0" w:line="240" w:lineRule="auto"/>
-        <w:jc w:val="right"/>
-        <w:rPr>
-          <w:rFonts w:ascii="Arial" w:hAnsi="Arial" w:cs="Arial"/>
-          <w:sz w:val="24"/>
-          <w:szCs w:val="24"/>
-        </w:rPr>
-      </w:pPr>
-    </w:p>
-    <w:p>
-      <w:pPr>
-        <w:rPr>
-          <w:rFonts w:ascii="Arial" w:hAnsi="Arial" w:cs="Arial"/>
-          <w:sz w:val="24"/>
-          <w:szCs w:val="24"/>
-        </w:rPr>
-      </w:pPr>
-      <w:r>
-        <w:rPr>
-          <w:rFonts w:ascii="Arial" w:hAnsi="Arial" w:cs="Arial"/>
-          <w:sz w:val="24"/>
-          <w:szCs w:val="24"/>
-        </w:rPr>
-        <w:br w:type="page"/>
-      </w:r>
+        <w:rPr>
+          <w:rFonts w:ascii="Arial" w:hAnsi="Arial" w:cs="Arial"/>
+          <w:sz w:val="24"/>
+          <w:szCs w:val="24"/>
+        </w:rPr>
+      </w:pPr>
+    </w:p>
+    <w:p>
+      <w:pPr>
+        <w:rPr>
+          <w:rFonts w:ascii="Arial" w:hAnsi="Arial" w:cs="Arial"/>
+          <w:sz w:val="24"/>
+          <w:szCs w:val="24"/>
+        </w:rPr>
+      </w:pPr>
+    </w:p>
+    <w:p>
+      <w:pPr>
+        <w:rPr>
+          <w:rFonts w:ascii="Arial" w:hAnsi="Arial" w:cs="Arial"/>
+          <w:sz w:val="24"/>
+          <w:szCs w:val="24"/>
+        </w:rPr>
+      </w:pPr>
+    </w:p>
+    <w:p>
+      <w:pPr>
+        <w:rPr>
+          <w:rFonts w:ascii="Arial" w:hAnsi="Arial" w:cs="Arial"/>
+          <w:sz w:val="24"/>
+          <w:szCs w:val="24"/>
+        </w:rPr>
+      </w:pPr>
+    </w:p>
+    <w:p>
+      <w:pPr>
+        <w:rPr>
+          <w:rFonts w:ascii="Arial" w:hAnsi="Arial" w:cs="Arial"/>
+          <w:sz w:val="24"/>
+          <w:szCs w:val="24"/>
+        </w:rPr>
+      </w:pPr>
+    </w:p>
+    <w:p>
+      <w:pPr>
+        <w:rPr>
+          <w:rFonts w:ascii="Arial" w:hAnsi="Arial" w:cs="Arial"/>
+          <w:sz w:val="24"/>
+          <w:szCs w:val="24"/>
+        </w:rPr>
+      </w:pPr>
+    </w:p>
+    <w:p>
+      <w:pPr>
+        <w:rPr>
+          <w:rFonts w:ascii="Arial" w:hAnsi="Arial" w:cs="Arial"/>
+          <w:b/>
+          <w:sz w:val="32"/>
+          <w:szCs w:val="32"/>
+          <w:u w:val="single"/>
+        </w:rPr>
+      </w:pPr>
+      <w:r>
+        <w:rPr>
+          <w:noProof/>
+        </w:rPr>
+        <w:lastRenderedPageBreak/>
+        <w:pict>
+          <v:shape id="_x0000_s1027" type="#_x0000_t75" style="position:absolute;margin-left:-10.8pt;margin-top:46.15pt;width:469.65pt;height:546pt;z-index:251662336">
+            <v:imagedata r:id="rId6" o:title="taula_fets" croptop="2604f" cropbottom="5903f"/>
+            <w10:wrap type="square"/>
+          </v:shape>
+        </w:pict>
+      </w:r>
+      <w:proofErr w:type="spellStart"/>
+      <w:r>
+        <w:rPr>
+          <w:rFonts w:ascii="Arial" w:hAnsi="Arial" w:cs="Arial"/>
+          <w:b/>
+          <w:sz w:val="32"/>
+          <w:szCs w:val="32"/>
+          <w:u w:val="single"/>
+        </w:rPr>
+        <w:t>Part</w:t>
+      </w:r>
+      <w:proofErr w:type="spellEnd"/>
+      <w:r>
+        <w:rPr>
+          <w:rFonts w:ascii="Arial" w:hAnsi="Arial" w:cs="Arial"/>
+          <w:b/>
+          <w:sz w:val="32"/>
+          <w:szCs w:val="32"/>
+          <w:u w:val="single"/>
+        </w:rPr>
+        <w:t xml:space="preserve"> 2</w:t>
+      </w:r>
+    </w:p>
+    <w:p>
+      <w:pPr>
+        <w:rPr>
+          <w:rFonts w:ascii="Arial" w:hAnsi="Arial" w:cs="Arial"/>
+          <w:sz w:val="24"/>
+          <w:szCs w:val="24"/>
+        </w:rPr>
+      </w:pPr>
+    </w:p>
+    <w:p>
+      <w:pPr>
+        <w:spacing w:after="0" w:line="240" w:lineRule="auto"/>
+        <w:jc w:val="both"/>
+        <w:rPr>
+          <w:rFonts w:ascii="Arial" w:hAnsi="Arial" w:cs="Arial"/>
+          <w:sz w:val="24"/>
+          <w:szCs w:val="24"/>
+        </w:rPr>
+      </w:pPr>
+    </w:p>
+    <w:p>
+      <w:pPr>
+        <w:spacing w:after="0" w:line="240" w:lineRule="auto"/>
+        <w:jc w:val="both"/>
+        <w:rPr>
+          <w:rFonts w:ascii="Arial" w:hAnsi="Arial" w:cs="Arial"/>
+          <w:sz w:val="24"/>
+          <w:szCs w:val="24"/>
+          <w:lang w:val="en-US"/>
+        </w:rPr>
+      </w:pPr>
+      <w:r>
+        <w:rPr>
+          <w:rFonts w:ascii="Arial" w:hAnsi="Arial" w:cs="Arial"/>
+          <w:sz w:val="24"/>
+          <w:szCs w:val="24"/>
+        </w:rPr>
+        <w:t xml:space="preserve">Un </w:t>
+      </w:r>
+      <w:proofErr w:type="spellStart"/>
+      <w:r>
+        <w:rPr>
+          <w:rFonts w:ascii="Arial" w:hAnsi="Arial" w:cs="Arial"/>
+          <w:sz w:val="24"/>
+          <w:szCs w:val="24"/>
+        </w:rPr>
+        <w:t>cop</w:t>
+      </w:r>
+      <w:proofErr w:type="spellEnd"/>
+      <w:r>
+        <w:rPr>
+          <w:rFonts w:ascii="Arial" w:hAnsi="Arial" w:cs="Arial"/>
+          <w:sz w:val="24"/>
+          <w:szCs w:val="24"/>
+        </w:rPr>
+        <w:t xml:space="preserve"> creada la base de </w:t>
+      </w:r>
+      <w:proofErr w:type="spellStart"/>
+      <w:r>
+        <w:rPr>
+          <w:rFonts w:ascii="Arial" w:hAnsi="Arial" w:cs="Arial"/>
+          <w:sz w:val="24"/>
+          <w:szCs w:val="24"/>
+        </w:rPr>
+        <w:t>dades</w:t>
+      </w:r>
+      <w:proofErr w:type="spellEnd"/>
+      <w:r>
+        <w:rPr>
+          <w:rFonts w:ascii="Arial" w:hAnsi="Arial" w:cs="Arial"/>
+          <w:sz w:val="24"/>
+          <w:szCs w:val="24"/>
+        </w:rPr>
+        <w:t xml:space="preserve"> a </w:t>
+      </w:r>
+      <w:proofErr w:type="spellStart"/>
+      <w:r>
+        <w:rPr>
+          <w:rFonts w:ascii="Arial" w:hAnsi="Arial" w:cs="Arial"/>
+          <w:sz w:val="24"/>
+          <w:szCs w:val="24"/>
+        </w:rPr>
+        <w:t>postgresql</w:t>
+      </w:r>
+      <w:proofErr w:type="spellEnd"/>
+      <w:r>
+        <w:rPr>
+          <w:rFonts w:ascii="Arial" w:hAnsi="Arial" w:cs="Arial"/>
+          <w:sz w:val="24"/>
+          <w:szCs w:val="24"/>
+        </w:rPr>
+        <w:t xml:space="preserve">, </w:t>
+      </w:r>
+      <w:proofErr w:type="spellStart"/>
+      <w:r>
+        <w:rPr>
+          <w:rFonts w:ascii="Arial" w:hAnsi="Arial" w:cs="Arial"/>
+          <w:sz w:val="24"/>
+          <w:szCs w:val="24"/>
+        </w:rPr>
+        <w:t>l’hem</w:t>
+      </w:r>
+      <w:proofErr w:type="spellEnd"/>
+      <w:r>
+        <w:rPr>
+          <w:rFonts w:ascii="Arial" w:hAnsi="Arial" w:cs="Arial"/>
+          <w:sz w:val="24"/>
+          <w:szCs w:val="24"/>
+        </w:rPr>
+        <w:t xml:space="preserve"> </w:t>
+      </w:r>
+      <w:proofErr w:type="spellStart"/>
+      <w:r>
+        <w:rPr>
+          <w:rFonts w:ascii="Arial" w:hAnsi="Arial" w:cs="Arial"/>
+          <w:sz w:val="24"/>
+          <w:szCs w:val="24"/>
+        </w:rPr>
+        <w:t>omplert</w:t>
+      </w:r>
+      <w:proofErr w:type="spellEnd"/>
+      <w:r>
+        <w:rPr>
+          <w:rFonts w:ascii="Arial" w:hAnsi="Arial" w:cs="Arial"/>
+          <w:sz w:val="24"/>
+          <w:szCs w:val="24"/>
+        </w:rPr>
+        <w:t xml:space="preserve"> </w:t>
+      </w:r>
+      <w:proofErr w:type="spellStart"/>
+      <w:r>
+        <w:rPr>
+          <w:rFonts w:ascii="Arial" w:hAnsi="Arial" w:cs="Arial"/>
+          <w:sz w:val="24"/>
+          <w:szCs w:val="24"/>
+        </w:rPr>
+        <w:t>amb</w:t>
+      </w:r>
+      <w:proofErr w:type="spellEnd"/>
+      <w:r>
+        <w:rPr>
+          <w:rFonts w:ascii="Arial" w:hAnsi="Arial" w:cs="Arial"/>
+          <w:sz w:val="24"/>
+          <w:szCs w:val="24"/>
+        </w:rPr>
+        <w:t xml:space="preserve"> </w:t>
+      </w:r>
+      <w:proofErr w:type="spellStart"/>
+      <w:r>
+        <w:rPr>
+          <w:rFonts w:ascii="Arial" w:hAnsi="Arial" w:cs="Arial"/>
+          <w:sz w:val="24"/>
+          <w:szCs w:val="24"/>
+        </w:rPr>
+        <w:t>dades</w:t>
+      </w:r>
+      <w:proofErr w:type="spellEnd"/>
+      <w:r>
+        <w:rPr>
+          <w:rFonts w:ascii="Arial" w:hAnsi="Arial" w:cs="Arial"/>
+          <w:sz w:val="24"/>
+          <w:szCs w:val="24"/>
+        </w:rPr>
+        <w:t xml:space="preserve"> </w:t>
+      </w:r>
+      <w:proofErr w:type="spellStart"/>
+      <w:r>
+        <w:rPr>
+          <w:rFonts w:ascii="Arial" w:hAnsi="Arial" w:cs="Arial"/>
+          <w:sz w:val="24"/>
+          <w:szCs w:val="24"/>
+        </w:rPr>
+        <w:t>bàsiques</w:t>
+      </w:r>
+      <w:proofErr w:type="spellEnd"/>
+      <w:r>
+        <w:rPr>
+          <w:rFonts w:ascii="Arial" w:hAnsi="Arial" w:cs="Arial"/>
+          <w:sz w:val="24"/>
+          <w:szCs w:val="24"/>
+        </w:rPr>
+        <w:t xml:space="preserve"> per tal de </w:t>
+      </w:r>
+      <w:proofErr w:type="spellStart"/>
+      <w:r>
+        <w:rPr>
+          <w:rFonts w:ascii="Arial" w:hAnsi="Arial" w:cs="Arial"/>
+          <w:sz w:val="24"/>
+          <w:szCs w:val="24"/>
+        </w:rPr>
+        <w:t>tenir</w:t>
+      </w:r>
+      <w:proofErr w:type="spellEnd"/>
+      <w:r>
+        <w:rPr>
+          <w:rFonts w:ascii="Arial" w:hAnsi="Arial" w:cs="Arial"/>
+          <w:sz w:val="24"/>
+          <w:szCs w:val="24"/>
+        </w:rPr>
+        <w:t xml:space="preserve"> una BD operativa. </w:t>
+      </w:r>
+      <w:proofErr w:type="spellStart"/>
+      <w:r>
+        <w:rPr>
+          <w:rFonts w:ascii="Arial" w:hAnsi="Arial" w:cs="Arial"/>
+          <w:sz w:val="24"/>
+          <w:szCs w:val="24"/>
+          <w:lang w:val="en-US"/>
+        </w:rPr>
+        <w:t>Això</w:t>
+      </w:r>
+      <w:proofErr w:type="spellEnd"/>
+      <w:r>
+        <w:rPr>
+          <w:rFonts w:ascii="Arial" w:hAnsi="Arial" w:cs="Arial"/>
+          <w:sz w:val="24"/>
+          <w:szCs w:val="24"/>
+          <w:lang w:val="en-US"/>
+        </w:rPr>
+        <w:t xml:space="preserve"> ho hem </w:t>
+      </w:r>
+      <w:proofErr w:type="spellStart"/>
+      <w:r>
+        <w:rPr>
+          <w:rFonts w:ascii="Arial" w:hAnsi="Arial" w:cs="Arial"/>
+          <w:sz w:val="24"/>
+          <w:szCs w:val="24"/>
+          <w:lang w:val="en-US"/>
+        </w:rPr>
+        <w:t>fet</w:t>
+      </w:r>
+      <w:proofErr w:type="spellEnd"/>
+      <w:r>
+        <w:rPr>
+          <w:rFonts w:ascii="Arial" w:hAnsi="Arial" w:cs="Arial"/>
+          <w:sz w:val="24"/>
+          <w:szCs w:val="24"/>
+          <w:lang w:val="en-US"/>
+        </w:rPr>
+        <w:t xml:space="preserve"> </w:t>
+      </w:r>
+      <w:proofErr w:type="spellStart"/>
+      <w:r>
+        <w:rPr>
+          <w:rFonts w:ascii="Arial" w:hAnsi="Arial" w:cs="Arial"/>
+          <w:sz w:val="24"/>
+          <w:szCs w:val="24"/>
+          <w:lang w:val="en-US"/>
+        </w:rPr>
+        <w:t>amb</w:t>
+      </w:r>
+      <w:proofErr w:type="spellEnd"/>
+      <w:r>
+        <w:rPr>
+          <w:rFonts w:ascii="Arial" w:hAnsi="Arial" w:cs="Arial"/>
+          <w:sz w:val="24"/>
+          <w:szCs w:val="24"/>
+          <w:lang w:val="en-US"/>
+        </w:rPr>
+        <w:t xml:space="preserve"> </w:t>
+      </w:r>
+      <w:proofErr w:type="spellStart"/>
+      <w:r>
+        <w:rPr>
+          <w:rFonts w:ascii="Arial" w:hAnsi="Arial" w:cs="Arial"/>
+          <w:sz w:val="24"/>
+          <w:szCs w:val="24"/>
+          <w:lang w:val="en-US"/>
+        </w:rPr>
+        <w:t>instruccions</w:t>
+      </w:r>
+      <w:proofErr w:type="spellEnd"/>
+      <w:r>
+        <w:rPr>
+          <w:rFonts w:ascii="Arial" w:hAnsi="Arial" w:cs="Arial"/>
+          <w:sz w:val="24"/>
+          <w:szCs w:val="24"/>
+          <w:lang w:val="en-US"/>
+        </w:rPr>
+        <w:t xml:space="preserve"> del </w:t>
+      </w:r>
+      <w:proofErr w:type="spellStart"/>
+      <w:proofErr w:type="gramStart"/>
+      <w:r>
+        <w:rPr>
+          <w:rFonts w:ascii="Arial" w:hAnsi="Arial" w:cs="Arial"/>
+          <w:sz w:val="24"/>
+          <w:szCs w:val="24"/>
+          <w:lang w:val="en-US"/>
+        </w:rPr>
+        <w:t>tipus</w:t>
+      </w:r>
+      <w:proofErr w:type="spellEnd"/>
+      <w:r>
+        <w:rPr>
+          <w:rFonts w:ascii="Arial" w:hAnsi="Arial" w:cs="Arial"/>
+          <w:sz w:val="24"/>
+          <w:szCs w:val="24"/>
+          <w:lang w:val="en-US"/>
+        </w:rPr>
+        <w:t xml:space="preserve"> :</w:t>
+      </w:r>
+      <w:proofErr w:type="gramEnd"/>
+      <w:r>
+        <w:rPr>
+          <w:rFonts w:ascii="Arial" w:hAnsi="Arial" w:cs="Arial"/>
+          <w:sz w:val="24"/>
+          <w:szCs w:val="24"/>
+          <w:lang w:val="en-US"/>
+        </w:rPr>
+        <w:t xml:space="preserve"> COPY </w:t>
+      </w:r>
+      <w:proofErr w:type="spellStart"/>
+      <w:r>
+        <w:rPr>
+          <w:rFonts w:ascii="Arial" w:hAnsi="Arial" w:cs="Arial"/>
+          <w:sz w:val="24"/>
+          <w:szCs w:val="24"/>
+          <w:lang w:val="en-US"/>
+        </w:rPr>
+        <w:t>inmoble</w:t>
+      </w:r>
+      <w:proofErr w:type="spellEnd"/>
+      <w:r>
+        <w:rPr>
+          <w:rFonts w:ascii="Arial" w:hAnsi="Arial" w:cs="Arial"/>
+          <w:sz w:val="24"/>
+          <w:szCs w:val="24"/>
+          <w:lang w:val="en-US"/>
+        </w:rPr>
+        <w:t xml:space="preserve"> FROM c:\path\to\inmoble.csv DELIMITER ‘;’ CSV;</w:t>
+      </w:r>
+    </w:p>
+    <w:p>
+      <w:pPr>
+        <w:spacing w:after="0" w:line="240" w:lineRule="auto"/>
+        <w:jc w:val="both"/>
+        <w:rPr>
+          <w:rFonts w:ascii="Arial" w:hAnsi="Arial" w:cs="Arial"/>
+          <w:sz w:val="24"/>
+          <w:szCs w:val="24"/>
+          <w:lang w:val="en-US"/>
+        </w:rPr>
+      </w:pPr>
+    </w:p>
+    <w:p>
+      <w:pPr>
+        <w:spacing w:after="0" w:line="240" w:lineRule="auto"/>
+        <w:jc w:val="both"/>
+        <w:rPr>
+          <w:rFonts w:ascii="Arial" w:hAnsi="Arial" w:cs="Arial"/>
+          <w:sz w:val="24"/>
+          <w:szCs w:val="24"/>
+        </w:rPr>
+      </w:pPr>
+      <w:proofErr w:type="spellStart"/>
+      <w:r>
+        <w:rPr>
+          <w:rFonts w:ascii="Arial" w:hAnsi="Arial" w:cs="Arial"/>
+          <w:sz w:val="24"/>
+          <w:szCs w:val="24"/>
+        </w:rPr>
+        <w:lastRenderedPageBreak/>
+        <w:t>Els</w:t>
+      </w:r>
+      <w:proofErr w:type="spellEnd"/>
+      <w:r>
+        <w:rPr>
+          <w:rFonts w:ascii="Arial" w:hAnsi="Arial" w:cs="Arial"/>
+          <w:sz w:val="24"/>
+          <w:szCs w:val="24"/>
+        </w:rPr>
+        <w:t xml:space="preserve"> </w:t>
+      </w:r>
+      <w:proofErr w:type="spellStart"/>
+      <w:r>
+        <w:rPr>
+          <w:rFonts w:ascii="Arial" w:hAnsi="Arial" w:cs="Arial"/>
+          <w:sz w:val="24"/>
+          <w:szCs w:val="24"/>
+        </w:rPr>
+        <w:t>arxius</w:t>
+      </w:r>
+      <w:proofErr w:type="spellEnd"/>
+      <w:r>
+        <w:rPr>
+          <w:rFonts w:ascii="Arial" w:hAnsi="Arial" w:cs="Arial"/>
+          <w:sz w:val="24"/>
+          <w:szCs w:val="24"/>
+        </w:rPr>
+        <w:t xml:space="preserve"> es </w:t>
+      </w:r>
+      <w:proofErr w:type="spellStart"/>
+      <w:r>
+        <w:rPr>
+          <w:rFonts w:ascii="Arial" w:hAnsi="Arial" w:cs="Arial"/>
+          <w:sz w:val="24"/>
+          <w:szCs w:val="24"/>
+        </w:rPr>
+        <w:t>troben</w:t>
+      </w:r>
+      <w:proofErr w:type="spellEnd"/>
+      <w:r>
+        <w:rPr>
+          <w:rFonts w:ascii="Arial" w:hAnsi="Arial" w:cs="Arial"/>
+          <w:sz w:val="24"/>
+          <w:szCs w:val="24"/>
+        </w:rPr>
+        <w:t xml:space="preserve"> a la carpeta “</w:t>
+      </w:r>
+      <w:proofErr w:type="spellStart"/>
+      <w:r>
+        <w:rPr>
+          <w:rFonts w:ascii="Arial" w:hAnsi="Arial" w:cs="Arial"/>
+          <w:sz w:val="24"/>
+          <w:szCs w:val="24"/>
+        </w:rPr>
+        <w:t>database</w:t>
+      </w:r>
+      <w:proofErr w:type="spellEnd"/>
+      <w:r>
+        <w:rPr>
+          <w:rFonts w:ascii="Arial" w:hAnsi="Arial" w:cs="Arial"/>
+          <w:sz w:val="24"/>
+          <w:szCs w:val="24"/>
+        </w:rPr>
+        <w:t xml:space="preserve">” de la </w:t>
+      </w:r>
+      <w:proofErr w:type="spellStart"/>
+      <w:r>
+        <w:rPr>
+          <w:rFonts w:ascii="Arial" w:hAnsi="Arial" w:cs="Arial"/>
+          <w:sz w:val="24"/>
+          <w:szCs w:val="24"/>
+        </w:rPr>
+        <w:t>pr</w:t>
+      </w:r>
+      <w:r>
+        <w:rPr>
+          <w:rFonts w:ascii="Arial" w:hAnsi="Arial" w:cs="Arial"/>
+          <w:sz w:val="24"/>
+          <w:szCs w:val="24"/>
+        </w:rPr>
+        <w:t>àctica</w:t>
+      </w:r>
+      <w:proofErr w:type="spellEnd"/>
+      <w:r>
+        <w:rPr>
+          <w:rFonts w:ascii="Arial" w:hAnsi="Arial" w:cs="Arial"/>
+          <w:sz w:val="24"/>
+          <w:szCs w:val="24"/>
+        </w:rPr>
+        <w:t xml:space="preserve"> i també </w:t>
+      </w:r>
+      <w:proofErr w:type="spellStart"/>
+      <w:r>
+        <w:rPr>
+          <w:rFonts w:ascii="Arial" w:hAnsi="Arial" w:cs="Arial"/>
+          <w:sz w:val="24"/>
+          <w:szCs w:val="24"/>
+        </w:rPr>
+        <w:t>hem</w:t>
+      </w:r>
+      <w:proofErr w:type="spellEnd"/>
+      <w:r>
+        <w:rPr>
+          <w:rFonts w:ascii="Arial" w:hAnsi="Arial" w:cs="Arial"/>
+          <w:sz w:val="24"/>
+          <w:szCs w:val="24"/>
+        </w:rPr>
+        <w:t xml:space="preserve"> </w:t>
+      </w:r>
+      <w:proofErr w:type="spellStart"/>
+      <w:r>
+        <w:rPr>
+          <w:rFonts w:ascii="Arial" w:hAnsi="Arial" w:cs="Arial"/>
+          <w:sz w:val="24"/>
+          <w:szCs w:val="24"/>
+        </w:rPr>
+        <w:t>inclòs</w:t>
+      </w:r>
+      <w:proofErr w:type="spellEnd"/>
+      <w:r>
+        <w:rPr>
+          <w:rFonts w:ascii="Arial" w:hAnsi="Arial" w:cs="Arial"/>
+          <w:sz w:val="24"/>
+          <w:szCs w:val="24"/>
+        </w:rPr>
+        <w:t xml:space="preserve"> un </w:t>
+      </w:r>
+      <w:proofErr w:type="spellStart"/>
+      <w:r>
+        <w:rPr>
+          <w:rFonts w:ascii="Arial" w:hAnsi="Arial" w:cs="Arial"/>
+          <w:sz w:val="24"/>
+          <w:szCs w:val="24"/>
+        </w:rPr>
+        <w:t>arxiu</w:t>
+      </w:r>
+      <w:proofErr w:type="spellEnd"/>
+      <w:r>
+        <w:rPr>
+          <w:rFonts w:ascii="Arial" w:hAnsi="Arial" w:cs="Arial"/>
+          <w:sz w:val="24"/>
+          <w:szCs w:val="24"/>
+        </w:rPr>
+        <w:t xml:space="preserve"> “cadastre.sql” </w:t>
+      </w:r>
+      <w:proofErr w:type="spellStart"/>
+      <w:r>
+        <w:rPr>
+          <w:rFonts w:ascii="Arial" w:hAnsi="Arial" w:cs="Arial"/>
+          <w:sz w:val="24"/>
+          <w:szCs w:val="24"/>
+        </w:rPr>
+        <w:t>amb</w:t>
+      </w:r>
+      <w:proofErr w:type="spellEnd"/>
+      <w:r>
+        <w:rPr>
+          <w:rFonts w:ascii="Arial" w:hAnsi="Arial" w:cs="Arial"/>
+          <w:sz w:val="24"/>
+          <w:szCs w:val="24"/>
+        </w:rPr>
+        <w:t xml:space="preserve"> el </w:t>
+      </w:r>
+      <w:proofErr w:type="spellStart"/>
+      <w:r>
+        <w:rPr>
+          <w:rFonts w:ascii="Arial" w:hAnsi="Arial" w:cs="Arial"/>
+          <w:sz w:val="24"/>
+          <w:szCs w:val="24"/>
+        </w:rPr>
+        <w:t>dump</w:t>
+      </w:r>
+      <w:proofErr w:type="spellEnd"/>
+      <w:r>
+        <w:rPr>
+          <w:rFonts w:ascii="Arial" w:hAnsi="Arial" w:cs="Arial"/>
+          <w:sz w:val="24"/>
+          <w:szCs w:val="24"/>
+        </w:rPr>
+        <w:t xml:space="preserve"> desde </w:t>
+      </w:r>
+      <w:proofErr w:type="spellStart"/>
+      <w:r>
+        <w:rPr>
+          <w:rFonts w:ascii="Arial" w:hAnsi="Arial" w:cs="Arial"/>
+          <w:sz w:val="24"/>
+          <w:szCs w:val="24"/>
+        </w:rPr>
+        <w:t>postgresql</w:t>
+      </w:r>
+      <w:proofErr w:type="spellEnd"/>
+      <w:r>
+        <w:rPr>
+          <w:rFonts w:ascii="Arial" w:hAnsi="Arial" w:cs="Arial"/>
+          <w:sz w:val="24"/>
+          <w:szCs w:val="24"/>
+        </w:rPr>
+        <w:t xml:space="preserve"> </w:t>
+      </w:r>
+      <w:proofErr w:type="spellStart"/>
+      <w:r>
+        <w:rPr>
+          <w:rFonts w:ascii="Arial" w:hAnsi="Arial" w:cs="Arial"/>
+          <w:sz w:val="24"/>
+          <w:szCs w:val="24"/>
+        </w:rPr>
+        <w:t>amb</w:t>
+      </w:r>
+      <w:proofErr w:type="spellEnd"/>
+      <w:r>
+        <w:rPr>
+          <w:rFonts w:ascii="Arial" w:hAnsi="Arial" w:cs="Arial"/>
+          <w:sz w:val="24"/>
+          <w:szCs w:val="24"/>
+        </w:rPr>
+        <w:t xml:space="preserve"> totes les </w:t>
+      </w:r>
+      <w:proofErr w:type="spellStart"/>
+      <w:r>
+        <w:rPr>
+          <w:rFonts w:ascii="Arial" w:hAnsi="Arial" w:cs="Arial"/>
+          <w:sz w:val="24"/>
+          <w:szCs w:val="24"/>
+        </w:rPr>
+        <w:t>taules</w:t>
+      </w:r>
+      <w:proofErr w:type="spellEnd"/>
+      <w:r>
+        <w:rPr>
+          <w:rFonts w:ascii="Arial" w:hAnsi="Arial" w:cs="Arial"/>
+          <w:sz w:val="24"/>
+          <w:szCs w:val="24"/>
+        </w:rPr>
+        <w:t xml:space="preserve"> i les </w:t>
+      </w:r>
+      <w:proofErr w:type="spellStart"/>
+      <w:r>
+        <w:rPr>
+          <w:rFonts w:ascii="Arial" w:hAnsi="Arial" w:cs="Arial"/>
+          <w:sz w:val="24"/>
+          <w:szCs w:val="24"/>
+        </w:rPr>
+        <w:t>dades</w:t>
+      </w:r>
+      <w:proofErr w:type="spellEnd"/>
+      <w:r>
+        <w:rPr>
+          <w:rFonts w:ascii="Arial" w:hAnsi="Arial" w:cs="Arial"/>
+          <w:sz w:val="24"/>
+          <w:szCs w:val="24"/>
+        </w:rPr>
+        <w:t xml:space="preserve"> per tal de poder recuperar la BD en </w:t>
+      </w:r>
+      <w:proofErr w:type="spellStart"/>
+      <w:r>
+        <w:rPr>
+          <w:rFonts w:ascii="Arial" w:hAnsi="Arial" w:cs="Arial"/>
+          <w:sz w:val="24"/>
+          <w:szCs w:val="24"/>
+        </w:rPr>
+        <w:t>qualsevol</w:t>
+      </w:r>
+      <w:proofErr w:type="spellEnd"/>
+      <w:r>
+        <w:rPr>
+          <w:rFonts w:ascii="Arial" w:hAnsi="Arial" w:cs="Arial"/>
+          <w:sz w:val="24"/>
+          <w:szCs w:val="24"/>
+        </w:rPr>
+        <w:t xml:space="preserve"> </w:t>
+      </w:r>
+      <w:proofErr w:type="spellStart"/>
+      <w:r>
+        <w:rPr>
+          <w:rFonts w:ascii="Arial" w:hAnsi="Arial" w:cs="Arial"/>
+          <w:sz w:val="24"/>
+          <w:szCs w:val="24"/>
+        </w:rPr>
+        <w:t>moment</w:t>
+      </w:r>
+      <w:proofErr w:type="spellEnd"/>
+      <w:r>
+        <w:rPr>
+          <w:rFonts w:ascii="Arial" w:hAnsi="Arial" w:cs="Arial"/>
+          <w:sz w:val="24"/>
+          <w:szCs w:val="24"/>
+        </w:rPr>
+        <w:t xml:space="preserve">. </w:t>
+      </w:r>
+    </w:p>
+    <w:p>
+      <w:pPr>
+        <w:rPr>
+          <w:rFonts w:ascii="Arial" w:hAnsi="Arial" w:cs="Arial"/>
+          <w:sz w:val="24"/>
+          <w:szCs w:val="24"/>
+        </w:rPr>
+      </w:pPr>
     </w:p>
     <w:p>
       <w:pPr>

--- a/P2/DocumentacioP2.docx
+++ b/P2/DocumentacioP2.docx
@@ -2247,14 +2247,102 @@
           <w:u w:val="single"/>
         </w:rPr>
       </w:pPr>
+    </w:p>
+    <w:p>
+      <w:pPr>
+        <w:rPr>
+          <w:rFonts w:ascii="Arial" w:hAnsi="Arial" w:cs="Arial"/>
+          <w:b/>
+          <w:sz w:val="32"/>
+          <w:szCs w:val="32"/>
+          <w:u w:val="single"/>
+        </w:rPr>
+      </w:pPr>
+    </w:p>
+    <w:p>
+      <w:pPr>
+        <w:rPr>
+          <w:rFonts w:ascii="Arial" w:hAnsi="Arial" w:cs="Arial"/>
+          <w:b/>
+          <w:sz w:val="32"/>
+          <w:szCs w:val="32"/>
+          <w:u w:val="single"/>
+        </w:rPr>
+      </w:pPr>
+    </w:p>
+    <w:p>
+      <w:pPr>
+        <w:rPr>
+          <w:rFonts w:ascii="Arial" w:hAnsi="Arial" w:cs="Arial"/>
+          <w:b/>
+          <w:sz w:val="32"/>
+          <w:szCs w:val="32"/>
+          <w:u w:val="single"/>
+        </w:rPr>
+      </w:pPr>
+    </w:p>
+    <w:p>
+      <w:pPr>
+        <w:rPr>
+          <w:rFonts w:ascii="Arial" w:hAnsi="Arial" w:cs="Arial"/>
+          <w:b/>
+          <w:sz w:val="32"/>
+          <w:szCs w:val="32"/>
+          <w:u w:val="single"/>
+        </w:rPr>
+      </w:pPr>
+    </w:p>
+    <w:p>
+      <w:pPr>
+        <w:rPr>
+          <w:rFonts w:ascii="Arial" w:hAnsi="Arial" w:cs="Arial"/>
+          <w:b/>
+          <w:sz w:val="32"/>
+          <w:szCs w:val="32"/>
+          <w:u w:val="single"/>
+        </w:rPr>
+      </w:pPr>
+    </w:p>
+    <w:p>
+      <w:pPr>
+        <w:rPr>
+          <w:rFonts w:ascii="Arial" w:hAnsi="Arial" w:cs="Arial"/>
+          <w:b/>
+          <w:sz w:val="32"/>
+          <w:szCs w:val="32"/>
+          <w:u w:val="single"/>
+        </w:rPr>
+      </w:pPr>
+    </w:p>
+    <w:p>
+      <w:pPr>
+        <w:rPr>
+          <w:rFonts w:ascii="Arial" w:hAnsi="Arial" w:cs="Arial"/>
+          <w:b/>
+          <w:sz w:val="32"/>
+          <w:szCs w:val="32"/>
+          <w:u w:val="single"/>
+        </w:rPr>
+      </w:pPr>
+    </w:p>
+    <w:p>
+      <w:pPr>
+        <w:rPr>
+          <w:rFonts w:ascii="Arial" w:hAnsi="Arial" w:cs="Arial"/>
+          <w:b/>
+          <w:sz w:val="32"/>
+          <w:szCs w:val="32"/>
+          <w:u w:val="single"/>
+        </w:rPr>
+      </w:pPr>
       <w:r>
         <w:rPr>
           <w:noProof/>
         </w:rPr>
         <w:lastRenderedPageBreak/>
         <w:pict>
-          <v:shape id="_x0000_s1027" type="#_x0000_t75" style="position:absolute;margin-left:-10.8pt;margin-top:46.15pt;width:469.65pt;height:546pt;z-index:251662336">
-            <v:imagedata r:id="rId6" o:title="taula_fets" croptop="2604f" cropbottom="5903f"/>
+          <v:shape id="_x0000_s1028" type="#_x0000_t75" style="position:absolute;margin-left:-3.3pt;margin-top:54.05pt;width:424.5pt;height:459.75pt;z-index:251662336">
+            <v:imagedata r:id="rId6" o:title="datamart"/>
             <w10:wrap type="square"/>
           </v:shape>
         </w:pict>
@@ -2644,7 +2732,6 @@
           <w:sz w:val="24"/>
           <w:szCs w:val="24"/>
         </w:rPr>
-        <w:lastRenderedPageBreak/>
         <w:t>Els</w:t>
       </w:r>
       <w:proofErr w:type="spellEnd"/>
